--- a/03_Materials/finalize_stimuli/el/consent_el.docx
+++ b/03_Materials/finalize_stimuli/el/consent_el.docx
@@ -37,7 +37,15 @@
           <w:sz w:val="22"/>
           <w:szCs w:val="22"/>
         </w:rPr>
-        <w:t>Κατανόηση Επεξεργασίας Κειμένου και Σημασίας</w:t>
+        <w:t xml:space="preserve">Κατανόηση Επεξεργασίας Κειμένου και </w:t>
+      </w:r>
+      <w:r>
+        <w:rPr>
+          <w:rFonts w:ascii="Arial" w:eastAsia="Arial" w:hAnsi="Arial" w:cs="Arial"/>
+          <w:sz w:val="22"/>
+          <w:szCs w:val="22"/>
+        </w:rPr>
+        <w:t>Νοήματος</w:t>
       </w:r>
     </w:p>
     <w:p>
@@ -65,7 +73,55 @@
           <w:sz w:val="22"/>
           <w:szCs w:val="22"/>
         </w:rPr>
-        <w:t>Καλείστε να συμμετάσχετε σε μια ερευνητική μελέτη σχετικά με το πώς διαβάζετε και επεξεργάζεστε λέξεις, μαζί με το νόημά τους. Σας ζητάμε να διαβάσετε αυτήν τη φόρμα και να υποβάλετε τυχόν ερωτήσεις που μπορεί να έχετε προτού συμφωνήσετε να συμμετάσχετε στη μελέτη.</w:t>
+        <w:t xml:space="preserve">Καλείστε να συμμετάσχετε σε μια ερευνητική μελέτη σχετικά με το πώς διαβάζετε και επεξεργάζεστε </w:t>
+      </w:r>
+      <w:r>
+        <w:rPr>
+          <w:rFonts w:ascii="Arial" w:eastAsia="Arial" w:hAnsi="Arial" w:cs="Arial"/>
+          <w:sz w:val="22"/>
+          <w:szCs w:val="22"/>
+        </w:rPr>
+        <w:t xml:space="preserve">τις </w:t>
+      </w:r>
+      <w:r>
+        <w:rPr>
+          <w:rFonts w:ascii="Arial" w:eastAsia="Arial" w:hAnsi="Arial" w:cs="Arial"/>
+          <w:sz w:val="22"/>
+          <w:szCs w:val="22"/>
+        </w:rPr>
+        <w:t>λέξεις</w:t>
+      </w:r>
+      <w:r>
+        <w:rPr>
+          <w:rFonts w:ascii="Arial" w:eastAsia="Arial" w:hAnsi="Arial" w:cs="Arial"/>
+          <w:sz w:val="22"/>
+          <w:szCs w:val="22"/>
+        </w:rPr>
+        <w:t xml:space="preserve"> και</w:t>
+      </w:r>
+      <w:r>
+        <w:rPr>
+          <w:rFonts w:ascii="Arial" w:eastAsia="Arial" w:hAnsi="Arial" w:cs="Arial"/>
+          <w:sz w:val="22"/>
+          <w:szCs w:val="22"/>
+        </w:rPr>
+        <w:t xml:space="preserve"> το νόημά τους. Σας </w:t>
+      </w:r>
+      <w:r>
+        <w:rPr>
+          <w:rFonts w:ascii="Arial" w:eastAsia="Arial" w:hAnsi="Arial" w:cs="Arial"/>
+          <w:sz w:val="22"/>
+          <w:szCs w:val="22"/>
+        </w:rPr>
+        <w:t xml:space="preserve">καλούμε </w:t>
+      </w:r>
+      <w:r>
+        <w:rPr>
+          <w:rFonts w:ascii="Arial" w:eastAsia="Arial" w:hAnsi="Arial" w:cs="Arial"/>
+          <w:sz w:val="22"/>
+          <w:szCs w:val="22"/>
+        </w:rPr>
+        <w:t>να διαβάσετε αυτήν τη φόρμα και να υποβάλετε τυχόν ερωτήσεις που μπορεί να έχετε προτού συμφωνήσετε να συμμετάσχετε στη μελέτη.</w:t>
       </w:r>
     </w:p>
     <w:p>
@@ -93,6 +149,7 @@
           <w:rFonts w:ascii="Arial" w:eastAsia="Arial" w:hAnsi="Arial" w:cs="Arial"/>
           <w:sz w:val="22"/>
           <w:szCs w:val="22"/>
+          <w:lang w:val="en-US"/>
         </w:rPr>
       </w:pPr>
       <w:r>
@@ -103,16 +160,14 @@
         </w:rPr>
         <w:t xml:space="preserve">Αυτή η μελέτη διεξάγεται από την </w:t>
       </w:r>
-      <w:proofErr w:type="spellStart"/>
-      <w:r>
-        <w:rPr>
-          <w:rFonts w:ascii="Arial" w:eastAsia="Arial" w:hAnsi="Arial" w:cs="Arial"/>
-          <w:sz w:val="22"/>
-          <w:szCs w:val="22"/>
-        </w:rPr>
-        <w:t>Dr</w:t>
-      </w:r>
-      <w:proofErr w:type="spellEnd"/>
+      <w:r>
+        <w:rPr>
+          <w:rFonts w:ascii="Arial" w:eastAsia="Arial" w:hAnsi="Arial" w:cs="Arial"/>
+          <w:sz w:val="22"/>
+          <w:szCs w:val="22"/>
+        </w:rPr>
+        <w:t>Δρ</w:t>
+      </w:r>
       <w:r>
         <w:rPr>
           <w:rFonts w:ascii="Arial" w:eastAsia="Arial" w:hAnsi="Arial" w:cs="Arial"/>
@@ -121,88 +176,125 @@
         </w:rPr>
         <w:t xml:space="preserve">. </w:t>
       </w:r>
-      <w:proofErr w:type="spellStart"/>
-      <w:r>
-        <w:rPr>
-          <w:rFonts w:ascii="Arial" w:eastAsia="Arial" w:hAnsi="Arial" w:cs="Arial"/>
-          <w:sz w:val="22"/>
-          <w:szCs w:val="22"/>
-        </w:rPr>
-        <w:t>Erin</w:t>
-      </w:r>
-      <w:proofErr w:type="spellEnd"/>
-      <w:r>
-        <w:rPr>
-          <w:rFonts w:ascii="Arial" w:eastAsia="Arial" w:hAnsi="Arial" w:cs="Arial"/>
-          <w:sz w:val="22"/>
-          <w:szCs w:val="22"/>
-        </w:rPr>
-        <w:t xml:space="preserve"> M. </w:t>
-      </w:r>
-      <w:proofErr w:type="spellStart"/>
-      <w:r>
-        <w:rPr>
-          <w:rFonts w:ascii="Arial" w:eastAsia="Arial" w:hAnsi="Arial" w:cs="Arial"/>
-          <w:sz w:val="22"/>
-          <w:szCs w:val="22"/>
-        </w:rPr>
-        <w:t>Buchanan</w:t>
-      </w:r>
-      <w:proofErr w:type="spellEnd"/>
-      <w:r>
-        <w:rPr>
-          <w:rFonts w:ascii="Arial" w:eastAsia="Arial" w:hAnsi="Arial" w:cs="Arial"/>
-          <w:sz w:val="22"/>
-          <w:szCs w:val="22"/>
-        </w:rPr>
-        <w:t xml:space="preserve">, Καθηγήτρια </w:t>
-      </w:r>
-      <w:proofErr w:type="spellStart"/>
-      <w:r>
-        <w:rPr>
-          <w:rFonts w:ascii="Arial" w:eastAsia="Arial" w:hAnsi="Arial" w:cs="Arial"/>
-          <w:sz w:val="22"/>
-          <w:szCs w:val="22"/>
-        </w:rPr>
-        <w:t>Cognitive</w:t>
-      </w:r>
-      <w:proofErr w:type="spellEnd"/>
-      <w:r>
-        <w:rPr>
-          <w:rFonts w:ascii="Arial" w:eastAsia="Arial" w:hAnsi="Arial" w:cs="Arial"/>
-          <w:sz w:val="22"/>
-          <w:szCs w:val="22"/>
+      <w:r>
+        <w:rPr>
+          <w:rFonts w:ascii="Arial" w:eastAsia="Arial" w:hAnsi="Arial" w:cs="Arial"/>
+          <w:sz w:val="22"/>
+          <w:szCs w:val="22"/>
+          <w:lang w:val="en-US"/>
+        </w:rPr>
+        <w:t xml:space="preserve">Erin M. Buchanan, </w:t>
+      </w:r>
+      <w:r>
+        <w:rPr>
+          <w:rFonts w:ascii="Arial" w:eastAsia="Arial" w:hAnsi="Arial" w:cs="Arial"/>
+          <w:sz w:val="22"/>
+          <w:szCs w:val="22"/>
+        </w:rPr>
+        <w:t>Καθηγήτρια</w:t>
+      </w:r>
+      <w:r>
+        <w:rPr>
+          <w:rFonts w:ascii="Arial" w:eastAsia="Arial" w:hAnsi="Arial" w:cs="Arial"/>
+          <w:sz w:val="22"/>
+          <w:szCs w:val="22"/>
+          <w:lang w:val="en-US"/>
+        </w:rPr>
+        <w:t xml:space="preserve"> Cognitive Analytics </w:t>
+      </w:r>
+      <w:r>
+        <w:rPr>
+          <w:rFonts w:ascii="Arial" w:eastAsia="Arial" w:hAnsi="Arial" w:cs="Arial"/>
+          <w:sz w:val="22"/>
+          <w:szCs w:val="22"/>
+        </w:rPr>
+        <w:t>στο</w:t>
+      </w:r>
+      <w:r>
+        <w:rPr>
+          <w:rFonts w:ascii="Arial" w:eastAsia="Arial" w:hAnsi="Arial" w:cs="Arial"/>
+          <w:sz w:val="22"/>
+          <w:szCs w:val="22"/>
+          <w:lang w:val="en-US"/>
         </w:rPr>
         <w:t xml:space="preserve"> </w:t>
       </w:r>
-      <w:proofErr w:type="spellStart"/>
-      <w:r>
-        <w:rPr>
-          <w:rFonts w:ascii="Arial" w:eastAsia="Arial" w:hAnsi="Arial" w:cs="Arial"/>
-          <w:sz w:val="22"/>
-          <w:szCs w:val="22"/>
-        </w:rPr>
-        <w:t>Analytics</w:t>
-      </w:r>
-      <w:proofErr w:type="spellEnd"/>
-      <w:r>
-        <w:rPr>
-          <w:rFonts w:ascii="Arial" w:eastAsia="Arial" w:hAnsi="Arial" w:cs="Arial"/>
-          <w:sz w:val="22"/>
-          <w:szCs w:val="22"/>
-        </w:rPr>
-        <w:t xml:space="preserve"> στο Πανεπιστήμιο «</w:t>
-      </w:r>
-      <w:proofErr w:type="spellStart"/>
-      <w:r>
-        <w:rPr>
-          <w:rFonts w:ascii="Arial" w:eastAsia="Arial" w:hAnsi="Arial" w:cs="Arial"/>
-          <w:sz w:val="22"/>
-          <w:szCs w:val="22"/>
-        </w:rPr>
-        <w:t>Harrisburg</w:t>
-      </w:r>
-      <w:proofErr w:type="spellEnd"/>
+      <w:r>
+        <w:rPr>
+          <w:rFonts w:ascii="Arial" w:eastAsia="Arial" w:hAnsi="Arial" w:cs="Arial"/>
+          <w:sz w:val="22"/>
+          <w:szCs w:val="22"/>
+        </w:rPr>
+        <w:t>Πανεπιστήμιο</w:t>
+      </w:r>
+      <w:r>
+        <w:rPr>
+          <w:rFonts w:ascii="Arial" w:eastAsia="Arial" w:hAnsi="Arial" w:cs="Arial"/>
+          <w:sz w:val="22"/>
+          <w:szCs w:val="22"/>
+          <w:lang w:val="en-US"/>
+        </w:rPr>
+        <w:t xml:space="preserve"> Harrisburg University of Science and Technology.</w:t>
+      </w:r>
+    </w:p>
+    <w:p>
+      <w:pPr>
+        <w:jc w:val="both"/>
+        <w:rPr>
+          <w:rFonts w:ascii="Arial" w:eastAsia="Arial" w:hAnsi="Arial" w:cs="Arial"/>
+          <w:sz w:val="22"/>
+          <w:szCs w:val="22"/>
+          <w:lang w:val="en-US"/>
+        </w:rPr>
+      </w:pPr>
+    </w:p>
+    <w:p>
+      <w:pPr>
+        <w:jc w:val="both"/>
+        <w:rPr>
+          <w:rFonts w:ascii="Arial" w:eastAsia="Arial" w:hAnsi="Arial" w:cs="Arial"/>
+          <w:b/>
+          <w:sz w:val="22"/>
+          <w:szCs w:val="22"/>
+        </w:rPr>
+      </w:pPr>
+      <w:r>
+        <w:rPr>
+          <w:rFonts w:ascii="Arial" w:eastAsia="Arial" w:hAnsi="Arial" w:cs="Arial"/>
+          <w:b/>
+          <w:sz w:val="22"/>
+          <w:szCs w:val="22"/>
+        </w:rPr>
+        <w:t>Γενικές πληροφορίες:</w:t>
+      </w:r>
+    </w:p>
+    <w:p>
+      <w:pPr>
+        <w:jc w:val="both"/>
+        <w:rPr>
+          <w:rFonts w:ascii="Arial" w:eastAsia="Arial" w:hAnsi="Arial" w:cs="Arial"/>
+          <w:sz w:val="22"/>
+          <w:szCs w:val="22"/>
+        </w:rPr>
+      </w:pPr>
+      <w:r>
+        <w:rPr>
+          <w:rFonts w:ascii="Arial" w:eastAsia="Arial" w:hAnsi="Arial" w:cs="Arial"/>
+          <w:sz w:val="22"/>
+          <w:szCs w:val="22"/>
+        </w:rPr>
+        <w:t>Σε αυτή τη μελέτη, θα σας ζητηθεί να απαντήσετε σε διαφορετικές ερωτήσεις σχετικά με τις έννοιες των λέξεων. Για παράδειγμα, μπορεί να σας ζητηθεί να ορίσετε τα χαρακτηριστικά μιας λέξης, να βαθμολογήσετε πόσο εξοικειωμένοι είστε με μια λέξη ή απλά να κρίνετε, εάν μια σειρά γραμμάτων είναι πραγματική λέξη.</w:t>
+      </w:r>
+    </w:p>
+    <w:p>
+      <w:pPr>
+        <w:jc w:val="both"/>
+        <w:rPr>
+          <w:rFonts w:ascii="Arial" w:eastAsia="Arial" w:hAnsi="Arial" w:cs="Arial"/>
+          <w:sz w:val="22"/>
+          <w:szCs w:val="22"/>
+        </w:rPr>
+      </w:pPr>
       <w:r>
         <w:rPr>
           <w:rFonts w:ascii="Arial" w:eastAsia="Arial" w:hAnsi="Arial" w:cs="Arial"/>
@@ -211,70 +303,6 @@
         </w:rPr>
         <w:t xml:space="preserve"> </w:t>
       </w:r>
-      <w:proofErr w:type="spellStart"/>
-      <w:r>
-        <w:rPr>
-          <w:rFonts w:ascii="Arial" w:eastAsia="Arial" w:hAnsi="Arial" w:cs="Arial"/>
-          <w:sz w:val="22"/>
-          <w:szCs w:val="22"/>
-        </w:rPr>
-        <w:t>University</w:t>
-      </w:r>
-      <w:proofErr w:type="spellEnd"/>
-      <w:r>
-        <w:rPr>
-          <w:rFonts w:ascii="Arial" w:eastAsia="Arial" w:hAnsi="Arial" w:cs="Arial"/>
-          <w:sz w:val="22"/>
-          <w:szCs w:val="22"/>
-        </w:rPr>
-        <w:t xml:space="preserve"> of </w:t>
-      </w:r>
-      <w:proofErr w:type="spellStart"/>
-      <w:r>
-        <w:rPr>
-          <w:rFonts w:ascii="Arial" w:eastAsia="Arial" w:hAnsi="Arial" w:cs="Arial"/>
-          <w:sz w:val="22"/>
-          <w:szCs w:val="22"/>
-        </w:rPr>
-        <w:t>Science</w:t>
-      </w:r>
-      <w:proofErr w:type="spellEnd"/>
-      <w:r>
-        <w:rPr>
-          <w:rFonts w:ascii="Arial" w:eastAsia="Arial" w:hAnsi="Arial" w:cs="Arial"/>
-          <w:sz w:val="22"/>
-          <w:szCs w:val="22"/>
-        </w:rPr>
-        <w:t xml:space="preserve"> and </w:t>
-      </w:r>
-      <w:proofErr w:type="spellStart"/>
-      <w:r>
-        <w:rPr>
-          <w:rFonts w:ascii="Arial" w:eastAsia="Arial" w:hAnsi="Arial" w:cs="Arial"/>
-          <w:sz w:val="22"/>
-          <w:szCs w:val="22"/>
-        </w:rPr>
-        <w:t>Technology</w:t>
-      </w:r>
-      <w:proofErr w:type="spellEnd"/>
-      <w:r>
-        <w:rPr>
-          <w:rFonts w:ascii="Arial" w:eastAsia="Arial" w:hAnsi="Arial" w:cs="Arial"/>
-          <w:sz w:val="22"/>
-          <w:szCs w:val="22"/>
-        </w:rPr>
-        <w:t>».</w:t>
-      </w:r>
-    </w:p>
-    <w:p>
-      <w:pPr>
-        <w:jc w:val="both"/>
-        <w:rPr>
-          <w:rFonts w:ascii="Arial" w:eastAsia="Arial" w:hAnsi="Arial" w:cs="Arial"/>
-          <w:sz w:val="22"/>
-          <w:szCs w:val="22"/>
-        </w:rPr>
-      </w:pPr>
     </w:p>
     <w:p>
       <w:pPr>
@@ -293,25 +321,153 @@
           <w:sz w:val="22"/>
           <w:szCs w:val="22"/>
         </w:rPr>
-        <w:t>Γενικές πληροφορίες:</w:t>
-      </w:r>
-    </w:p>
-    <w:p>
-      <w:pPr>
-        <w:jc w:val="both"/>
-        <w:rPr>
-          <w:rFonts w:ascii="Arial" w:eastAsia="Arial" w:hAnsi="Arial" w:cs="Arial"/>
-          <w:sz w:val="22"/>
-          <w:szCs w:val="22"/>
-        </w:rPr>
-      </w:pPr>
-      <w:r>
-        <w:rPr>
-          <w:rFonts w:ascii="Arial" w:eastAsia="Arial" w:hAnsi="Arial" w:cs="Arial"/>
-          <w:sz w:val="22"/>
-          <w:szCs w:val="22"/>
-        </w:rPr>
-        <w:t>Σε αυτή τη μελέτη, θα σας ζητηθεί να απαντήσετε σε διαφορετικές ερωτήσεις σχετικά με τις έννοιες των λέξεων. Για παράδειγμα, μπορεί να σας ζητηθεί να ορίσετε τα χαρακτηριστικά μιας λέξης, να βαθμολογήσετε πόσο εξοικειωμένοι είστε με μια λέξη ή απλά να κρίνετε, εάν μια σειρά γραμμάτων είναι πραγματική λέξη.</w:t>
+        <w:t>Διαδικασίες:</w:t>
+      </w:r>
+    </w:p>
+    <w:p>
+      <w:pPr>
+        <w:jc w:val="both"/>
+        <w:rPr>
+          <w:rFonts w:ascii="Arial" w:eastAsia="Arial" w:hAnsi="Arial" w:cs="Arial"/>
+          <w:sz w:val="22"/>
+          <w:szCs w:val="22"/>
+        </w:rPr>
+      </w:pPr>
+      <w:r>
+        <w:rPr>
+          <w:rFonts w:ascii="Arial" w:eastAsia="Arial" w:hAnsi="Arial" w:cs="Arial"/>
+          <w:sz w:val="22"/>
+          <w:szCs w:val="22"/>
+        </w:rPr>
+        <w:t xml:space="preserve">Θα κάνετε αυτή τη μελέτη εξ ολοκλήρου online </w:t>
+      </w:r>
+      <w:r>
+        <w:rPr>
+          <w:rFonts w:ascii="Arial" w:eastAsia="Arial" w:hAnsi="Arial" w:cs="Arial"/>
+          <w:sz w:val="22"/>
+          <w:szCs w:val="22"/>
+        </w:rPr>
+        <w:t xml:space="preserve">χρησιμοποιώντας </w:t>
+      </w:r>
+      <w:r>
+        <w:rPr>
+          <w:rFonts w:ascii="Arial" w:eastAsia="Arial" w:hAnsi="Arial" w:cs="Arial"/>
+          <w:sz w:val="22"/>
+          <w:szCs w:val="22"/>
+        </w:rPr>
+        <w:t>έναν επιτραπέζιο ή φορητό υπολογιστή με πληκτρολόγιο. Θα σας δοθούν οδηγίες σχετικά με τις ενότητες του πειράματος που επιλέγονται τυχαία για κάθε άτομο. Αφού ολοκληρώσετε το πείραμα, μπορείτε να μάθετε περισσότερα για τη μελέτη και τους στόχους της. Η όλη μελέτη θα διαρκέσει λιγότερο από τριάντα λεπτά.</w:t>
+      </w:r>
+    </w:p>
+    <w:p>
+      <w:pPr>
+        <w:jc w:val="both"/>
+        <w:rPr>
+          <w:rFonts w:ascii="Arial" w:eastAsia="Arial" w:hAnsi="Arial" w:cs="Arial"/>
+          <w:sz w:val="22"/>
+          <w:szCs w:val="22"/>
+        </w:rPr>
+      </w:pPr>
+    </w:p>
+    <w:p>
+      <w:pPr>
+        <w:jc w:val="both"/>
+        <w:rPr>
+          <w:rFonts w:ascii="Arial" w:eastAsia="Arial" w:hAnsi="Arial" w:cs="Arial"/>
+          <w:b/>
+          <w:sz w:val="22"/>
+          <w:szCs w:val="22"/>
+        </w:rPr>
+      </w:pPr>
+      <w:r>
+        <w:rPr>
+          <w:rFonts w:ascii="Arial" w:eastAsia="Arial" w:hAnsi="Arial" w:cs="Arial"/>
+          <w:b/>
+          <w:sz w:val="22"/>
+          <w:szCs w:val="22"/>
+        </w:rPr>
+        <w:t>Κίνδυνοι και οφέλη από τη συμμετοχή στη μελέτη:</w:t>
+      </w:r>
+    </w:p>
+    <w:p>
+      <w:pPr>
+        <w:jc w:val="both"/>
+        <w:rPr>
+          <w:rFonts w:ascii="Arial" w:eastAsia="Arial" w:hAnsi="Arial" w:cs="Arial"/>
+          <w:sz w:val="22"/>
+          <w:szCs w:val="22"/>
+        </w:rPr>
+      </w:pPr>
+      <w:r>
+        <w:rPr>
+          <w:rFonts w:ascii="Arial" w:eastAsia="Arial" w:hAnsi="Arial" w:cs="Arial"/>
+          <w:sz w:val="22"/>
+          <w:szCs w:val="22"/>
+        </w:rPr>
+        <w:t xml:space="preserve">Δεν θα συλλεχθούν στοιχεία </w:t>
+      </w:r>
+      <w:r>
+        <w:rPr>
+          <w:rFonts w:ascii="Arial" w:eastAsia="Arial" w:hAnsi="Arial" w:cs="Arial"/>
+          <w:sz w:val="22"/>
+          <w:szCs w:val="22"/>
+        </w:rPr>
+        <w:t xml:space="preserve">που μπορούν να σας </w:t>
+      </w:r>
+      <w:r>
+        <w:rPr>
+          <w:rFonts w:ascii="Arial" w:eastAsia="Arial" w:hAnsi="Arial" w:cs="Arial"/>
+          <w:sz w:val="22"/>
+          <w:szCs w:val="22"/>
+        </w:rPr>
+        <w:t>ταυτοπο</w:t>
+      </w:r>
+      <w:r>
+        <w:rPr>
+          <w:rFonts w:ascii="Arial" w:eastAsia="Arial" w:hAnsi="Arial" w:cs="Arial"/>
+          <w:sz w:val="22"/>
+          <w:szCs w:val="22"/>
+        </w:rPr>
+        <w:t>ιήσουν</w:t>
+      </w:r>
+      <w:r>
+        <w:rPr>
+          <w:rFonts w:ascii="Arial" w:eastAsia="Arial" w:hAnsi="Arial" w:cs="Arial"/>
+          <w:sz w:val="22"/>
+          <w:szCs w:val="22"/>
+        </w:rPr>
+        <w:t xml:space="preserve"> και</w:t>
+      </w:r>
+      <w:r>
+        <w:rPr>
+          <w:rFonts w:ascii="Arial" w:eastAsia="Arial" w:hAnsi="Arial" w:cs="Arial"/>
+          <w:sz w:val="22"/>
+          <w:szCs w:val="22"/>
+        </w:rPr>
+        <w:t>,</w:t>
+      </w:r>
+      <w:r>
+        <w:rPr>
+          <w:rFonts w:ascii="Arial" w:eastAsia="Arial" w:hAnsi="Arial" w:cs="Arial"/>
+          <w:sz w:val="22"/>
+          <w:szCs w:val="22"/>
+        </w:rPr>
+        <w:t xml:space="preserve"> επομένως, οι απαντήσεις σας </w:t>
+      </w:r>
+      <w:r>
+        <w:rPr>
+          <w:rFonts w:ascii="Arial" w:eastAsia="Arial" w:hAnsi="Arial" w:cs="Arial"/>
+          <w:sz w:val="22"/>
+          <w:szCs w:val="22"/>
+        </w:rPr>
+        <w:t xml:space="preserve">θα </w:t>
+      </w:r>
+      <w:r>
+        <w:rPr>
+          <w:rFonts w:ascii="Arial" w:eastAsia="Arial" w:hAnsi="Arial" w:cs="Arial"/>
+          <w:sz w:val="22"/>
+          <w:szCs w:val="22"/>
+        </w:rPr>
+        <w:t>είναι ανώνυμες. Η τρέχουσα μελέτη είναι παρόμοια με ένα διαδικτυακό παιχνίδι, το οποίο μπορεί να προκαλέσει κάποια κόπωση ή πλήξη με βάση την εργασία που σας ζητείται να ολοκληρώσετε.</w:t>
       </w:r>
     </w:p>
     <w:p>
@@ -337,6 +493,58 @@
         <w:jc w:val="both"/>
         <w:rPr>
           <w:rFonts w:ascii="Arial" w:eastAsia="Arial" w:hAnsi="Arial" w:cs="Arial"/>
+          <w:sz w:val="22"/>
+          <w:szCs w:val="22"/>
+        </w:rPr>
+      </w:pPr>
+      <w:r>
+        <w:rPr>
+          <w:rFonts w:ascii="Arial" w:eastAsia="Arial" w:hAnsi="Arial" w:cs="Arial"/>
+          <w:sz w:val="22"/>
+          <w:szCs w:val="22"/>
+        </w:rPr>
+        <w:t>Δεν υπάρχει άμεσο όφελος για εσάς από τη συμμετοχή σας σε αυτή</w:t>
+      </w:r>
+      <w:r>
+        <w:rPr>
+          <w:rFonts w:ascii="Arial" w:eastAsia="Arial" w:hAnsi="Arial" w:cs="Arial"/>
+          <w:sz w:val="22"/>
+          <w:szCs w:val="22"/>
+        </w:rPr>
+        <w:t>ν</w:t>
+      </w:r>
+      <w:r>
+        <w:rPr>
+          <w:rFonts w:ascii="Arial" w:eastAsia="Arial" w:hAnsi="Arial" w:cs="Arial"/>
+          <w:sz w:val="22"/>
+          <w:szCs w:val="22"/>
+        </w:rPr>
+        <w:t xml:space="preserve"> τη μελέτη. Ωστόσο, οι απαντήσεις σας θα συμβάλουν στην κατανόηση των γνωστικών διεργασιών της γλώσσας και της μνήμης.</w:t>
+      </w:r>
+    </w:p>
+    <w:p>
+      <w:pPr>
+        <w:jc w:val="both"/>
+        <w:rPr>
+          <w:rFonts w:ascii="Arial" w:eastAsia="Arial" w:hAnsi="Arial" w:cs="Arial"/>
+          <w:sz w:val="22"/>
+          <w:szCs w:val="22"/>
+        </w:rPr>
+      </w:pPr>
+      <w:r>
+        <w:rPr>
+          <w:rFonts w:ascii="Arial" w:eastAsia="Arial" w:hAnsi="Arial" w:cs="Arial"/>
+          <w:sz w:val="22"/>
+          <w:szCs w:val="22"/>
+        </w:rPr>
+        <w:t xml:space="preserve"> </w:t>
+      </w:r>
+    </w:p>
+    <w:p>
+      <w:pPr>
+        <w:jc w:val="both"/>
+        <w:rPr>
+          <w:rFonts w:ascii="Arial" w:eastAsia="Arial" w:hAnsi="Arial" w:cs="Arial"/>
           <w:b/>
           <w:sz w:val="22"/>
           <w:szCs w:val="22"/>
@@ -349,54 +557,44 @@
           <w:sz w:val="22"/>
           <w:szCs w:val="22"/>
         </w:rPr>
-        <w:t>Διαδικασίες:</w:t>
-      </w:r>
-    </w:p>
-    <w:p>
-      <w:pPr>
-        <w:jc w:val="both"/>
-        <w:rPr>
-          <w:rFonts w:ascii="Arial" w:eastAsia="Arial" w:hAnsi="Arial" w:cs="Arial"/>
-          <w:sz w:val="22"/>
-          <w:szCs w:val="22"/>
-        </w:rPr>
-      </w:pPr>
-      <w:r>
-        <w:rPr>
-          <w:rFonts w:ascii="Arial" w:eastAsia="Arial" w:hAnsi="Arial" w:cs="Arial"/>
-          <w:sz w:val="22"/>
-          <w:szCs w:val="22"/>
-        </w:rPr>
-        <w:t xml:space="preserve">Θα κάνετε αυτή τη μελέτη εξ ολοκλήρου </w:t>
-      </w:r>
-      <w:proofErr w:type="spellStart"/>
-      <w:r>
-        <w:rPr>
-          <w:rFonts w:ascii="Arial" w:eastAsia="Arial" w:hAnsi="Arial" w:cs="Arial"/>
-          <w:sz w:val="22"/>
-          <w:szCs w:val="22"/>
-        </w:rPr>
-        <w:t>online</w:t>
-      </w:r>
-      <w:proofErr w:type="spellEnd"/>
-      <w:r>
-        <w:rPr>
-          <w:rFonts w:ascii="Arial" w:eastAsia="Arial" w:hAnsi="Arial" w:cs="Arial"/>
-          <w:sz w:val="22"/>
-          <w:szCs w:val="22"/>
-        </w:rPr>
-        <w:t xml:space="preserve"> από έναν επιτραπέζιο ή φορητό υπολογιστή με πληκτρολόγιο. Θα σας δοθούν οδηγίες σχετικά με τις ενότητες του πειράματος που επιλέγονται τυχαία για κάθε άτομο. Αφού ολοκληρώσετε το πείραμα, μπορείτε να μάθετε περισσότερα για τη μελέτη και τους στόχους της έρευνας. Η όλη μελέτη θα διαρκέσει λιγότερο από τριάντα λεπτά.</w:t>
-      </w:r>
-    </w:p>
-    <w:p>
-      <w:pPr>
-        <w:jc w:val="both"/>
-        <w:rPr>
-          <w:rFonts w:ascii="Arial" w:eastAsia="Arial" w:hAnsi="Arial" w:cs="Arial"/>
-          <w:sz w:val="22"/>
-          <w:szCs w:val="22"/>
-        </w:rPr>
-      </w:pPr>
+        <w:t>Αποζημίωση:</w:t>
+      </w:r>
+    </w:p>
+    <w:p>
+      <w:pPr>
+        <w:jc w:val="both"/>
+        <w:rPr>
+          <w:rFonts w:ascii="Arial" w:eastAsia="Arial" w:hAnsi="Arial" w:cs="Arial"/>
+          <w:sz w:val="22"/>
+          <w:szCs w:val="22"/>
+        </w:rPr>
+      </w:pPr>
+      <w:r>
+        <w:rPr>
+          <w:rFonts w:ascii="Arial" w:eastAsia="Arial" w:hAnsi="Arial" w:cs="Arial"/>
+          <w:sz w:val="22"/>
+          <w:szCs w:val="22"/>
+        </w:rPr>
+        <w:t>Δεν θα λάβετε κάποια αποζημίωση για αυτήν τη μελέτη.</w:t>
+      </w:r>
+    </w:p>
+    <w:p>
+      <w:pPr>
+        <w:jc w:val="both"/>
+        <w:rPr>
+          <w:rFonts w:ascii="Arial" w:eastAsia="Arial" w:hAnsi="Arial" w:cs="Arial"/>
+          <w:sz w:val="22"/>
+          <w:szCs w:val="22"/>
+        </w:rPr>
+      </w:pPr>
+      <w:r>
+        <w:rPr>
+          <w:rFonts w:ascii="Arial" w:eastAsia="Arial" w:hAnsi="Arial" w:cs="Arial"/>
+          <w:sz w:val="22"/>
+          <w:szCs w:val="22"/>
+        </w:rPr>
+        <w:t xml:space="preserve"> </w:t>
+      </w:r>
     </w:p>
     <w:p>
       <w:pPr>
@@ -415,36 +613,86 @@
           <w:sz w:val="22"/>
           <w:szCs w:val="22"/>
         </w:rPr>
-        <w:t>Κίνδυνοι και οφέλη από τη συμμετοχή στη μελέτη:</w:t>
-      </w:r>
-    </w:p>
-    <w:p>
-      <w:pPr>
-        <w:jc w:val="both"/>
-        <w:rPr>
-          <w:rFonts w:ascii="Arial" w:eastAsia="Arial" w:hAnsi="Arial" w:cs="Arial"/>
-          <w:sz w:val="22"/>
-          <w:szCs w:val="22"/>
-        </w:rPr>
-      </w:pPr>
-      <w:r>
-        <w:rPr>
-          <w:rFonts w:ascii="Arial" w:eastAsia="Arial" w:hAnsi="Arial" w:cs="Arial"/>
-          <w:sz w:val="22"/>
-          <w:szCs w:val="22"/>
-        </w:rPr>
-        <w:t>Δεν θα συλλεχθούν στοιχεία ταυτοποίησης από εσάς και επομένως, οι απαντήσεις σας είναι ανώνυμες. Η τρέχουσα μελέτη είναι παρόμοια με ένα διαδικτυακό παιχνίδι, το οποίο μπορεί να προκαλέσει κάποια κόπωση ή πλήξη με βάση την εργασία που σας ζητείται να ολοκληρώσετε.</w:t>
-      </w:r>
-    </w:p>
-    <w:p>
-      <w:pPr>
-        <w:jc w:val="both"/>
-        <w:rPr>
-          <w:rFonts w:ascii="Arial" w:eastAsia="Arial" w:hAnsi="Arial" w:cs="Arial"/>
-          <w:sz w:val="22"/>
-          <w:szCs w:val="22"/>
-        </w:rPr>
-      </w:pPr>
+        <w:t>Εμπιστευτικότητα και κοινή χρήση δεδομένων:</w:t>
+      </w:r>
+    </w:p>
+    <w:p>
+      <w:pPr>
+        <w:jc w:val="both"/>
+        <w:rPr>
+          <w:rFonts w:ascii="Arial" w:eastAsia="Arial" w:hAnsi="Arial" w:cs="Arial"/>
+          <w:sz w:val="22"/>
+          <w:szCs w:val="22"/>
+        </w:rPr>
+      </w:pPr>
+      <w:r>
+        <w:rPr>
+          <w:rFonts w:ascii="Arial" w:eastAsia="Arial" w:hAnsi="Arial" w:cs="Arial"/>
+          <w:sz w:val="22"/>
+          <w:szCs w:val="22"/>
+        </w:rPr>
+        <w:t xml:space="preserve">Λαμβάνονται μέτρα για να διασφαλιστεί ότι όλες οι πληροφορίες που παρέχετε θα είναι ανώνυμες. Τα δεδομένα από </w:t>
+      </w:r>
+      <w:r>
+        <w:rPr>
+          <w:rFonts w:ascii="Arial" w:eastAsia="Arial" w:hAnsi="Arial" w:cs="Arial"/>
+          <w:sz w:val="22"/>
+          <w:szCs w:val="22"/>
+        </w:rPr>
+        <w:t>αυτήν τη μελέτη</w:t>
+      </w:r>
+      <w:r>
+        <w:rPr>
+          <w:rFonts w:ascii="Arial" w:eastAsia="Arial" w:hAnsi="Arial" w:cs="Arial"/>
+          <w:sz w:val="22"/>
+          <w:szCs w:val="22"/>
+        </w:rPr>
+        <w:t xml:space="preserve"> θα δημοσιοποιηθούν προς χρήση από άλλους ερευνητές. Ωστόσο, κανένα στοιχείο δεν θα συνδεθεί απευθείας με εσάς. Το όνομά σας ή άλλες πληροφορίες ταυτοποίησης δεν θα εισαχθούν στο σύνολο δεδομένων και δεν θα γίνονται αναφορές σε προφορικές ή γραπτές αναφορές, που θα μπορούσαν να σας συνδέσουν με τη μελέτη. Σε οποιαδήποτε δημοσίευση, οι πληροφορίες θα παρέχονται με τέτοιο τρόπο, ώστε να μην είναι δυνατή η ταυτοποίησή σας.</w:t>
+      </w:r>
+    </w:p>
+    <w:p>
+      <w:pPr>
+        <w:jc w:val="both"/>
+        <w:rPr>
+          <w:rFonts w:ascii="Arial" w:eastAsia="Arial" w:hAnsi="Arial" w:cs="Arial"/>
+          <w:sz w:val="22"/>
+          <w:szCs w:val="22"/>
+        </w:rPr>
+      </w:pPr>
+    </w:p>
+    <w:p>
+      <w:pPr>
+        <w:jc w:val="both"/>
+        <w:rPr>
+          <w:rFonts w:ascii="Arial" w:eastAsia="Arial" w:hAnsi="Arial" w:cs="Arial"/>
+          <w:sz w:val="22"/>
+          <w:szCs w:val="22"/>
+        </w:rPr>
+      </w:pPr>
+      <w:r>
+        <w:rPr>
+          <w:rFonts w:ascii="Arial" w:eastAsia="Arial" w:hAnsi="Arial" w:cs="Arial"/>
+          <w:sz w:val="22"/>
+          <w:szCs w:val="22"/>
+        </w:rPr>
+        <w:t>Προτού κοινοποιηθούν τα δεδομένα σας εκτός της ερευνητικής ομάδας, τυχόν πληροφορίες ταυτοποίησης θα αφαιρεθούν. Τα ανώνυμα δεδομένα μπορ</w:t>
+      </w:r>
+      <w:r>
+        <w:rPr>
+          <w:rFonts w:ascii="Arial" w:eastAsia="Arial" w:hAnsi="Arial" w:cs="Arial"/>
+          <w:sz w:val="22"/>
+          <w:szCs w:val="22"/>
+        </w:rPr>
+        <w:t>εί</w:t>
+      </w:r>
+      <w:r>
+        <w:rPr>
+          <w:rFonts w:ascii="Arial" w:eastAsia="Arial" w:hAnsi="Arial" w:cs="Arial"/>
+          <w:sz w:val="22"/>
+          <w:szCs w:val="22"/>
+        </w:rPr>
+        <w:t xml:space="preserve"> να χρησιμοποιηθούν από την ερευνητική ομάδα ή να μοιραστούν με άλλους ερευνητές, τόσο για συναφείς όσο και για μη συναφείς ερευνητικούς σκοπούς στο μέλλον. Τα ανώνυμα δεδομένα σας ενδέχεται επίσης να διατίθενται σε διαδικτυακούς χώρους αποθήκευσης δεδομένων</w:t>
+      </w:r>
       <w:r>
         <w:rPr>
           <w:rFonts w:ascii="Arial" w:eastAsia="Arial" w:hAnsi="Arial" w:cs="Arial"/>
@@ -453,217 +701,29 @@
         </w:rPr>
         <w:t xml:space="preserve"> </w:t>
       </w:r>
-    </w:p>
-    <w:p>
-      <w:pPr>
-        <w:jc w:val="both"/>
-        <w:rPr>
-          <w:rFonts w:ascii="Arial" w:eastAsia="Arial" w:hAnsi="Arial" w:cs="Arial"/>
-          <w:sz w:val="22"/>
-          <w:szCs w:val="22"/>
-        </w:rPr>
-      </w:pPr>
-      <w:r>
-        <w:rPr>
-          <w:rFonts w:ascii="Arial" w:eastAsia="Arial" w:hAnsi="Arial" w:cs="Arial"/>
-          <w:sz w:val="22"/>
-          <w:szCs w:val="22"/>
-        </w:rPr>
-        <w:t>Δεν υπάρχει άμεσο όφελος για εσάς από τη συμμετοχή σας σε αυτή τη μελέτη. Ωστόσο, οι απαντήσεις σας θα συμβάλουν στην κατανόηση των γνωστικών διεργασιών της γλώσσας και της μνήμης.</w:t>
-      </w:r>
-    </w:p>
-    <w:p>
-      <w:pPr>
-        <w:jc w:val="both"/>
-        <w:rPr>
-          <w:rFonts w:ascii="Arial" w:eastAsia="Arial" w:hAnsi="Arial" w:cs="Arial"/>
-          <w:sz w:val="22"/>
-          <w:szCs w:val="22"/>
-        </w:rPr>
-      </w:pPr>
-      <w:r>
-        <w:rPr>
-          <w:rFonts w:ascii="Arial" w:eastAsia="Arial" w:hAnsi="Arial" w:cs="Arial"/>
-          <w:sz w:val="22"/>
-          <w:szCs w:val="22"/>
-        </w:rPr>
-        <w:t xml:space="preserve"> </w:t>
-      </w:r>
-    </w:p>
-    <w:p>
-      <w:pPr>
-        <w:jc w:val="both"/>
-        <w:rPr>
-          <w:rFonts w:ascii="Arial" w:eastAsia="Arial" w:hAnsi="Arial" w:cs="Arial"/>
-          <w:b/>
-          <w:sz w:val="22"/>
-          <w:szCs w:val="22"/>
-        </w:rPr>
-      </w:pPr>
-      <w:r>
-        <w:rPr>
-          <w:rFonts w:ascii="Arial" w:eastAsia="Arial" w:hAnsi="Arial" w:cs="Arial"/>
-          <w:b/>
-          <w:sz w:val="22"/>
-          <w:szCs w:val="22"/>
-        </w:rPr>
-        <w:t>Αποζημίωση:</w:t>
-      </w:r>
-    </w:p>
-    <w:p>
-      <w:pPr>
-        <w:jc w:val="both"/>
-        <w:rPr>
-          <w:rFonts w:ascii="Arial" w:eastAsia="Arial" w:hAnsi="Arial" w:cs="Arial"/>
-          <w:sz w:val="22"/>
-          <w:szCs w:val="22"/>
-        </w:rPr>
-      </w:pPr>
-      <w:r>
-        <w:rPr>
-          <w:rFonts w:ascii="Arial" w:eastAsia="Arial" w:hAnsi="Arial" w:cs="Arial"/>
-          <w:sz w:val="22"/>
-          <w:szCs w:val="22"/>
-        </w:rPr>
-        <w:t>Δεν θα λάβετε κάποια αποζημίωση για αυτήν τη μελέτη.</w:t>
-      </w:r>
-    </w:p>
-    <w:p>
-      <w:pPr>
-        <w:jc w:val="both"/>
-        <w:rPr>
-          <w:rFonts w:ascii="Arial" w:eastAsia="Arial" w:hAnsi="Arial" w:cs="Arial"/>
-          <w:sz w:val="22"/>
-          <w:szCs w:val="22"/>
-        </w:rPr>
-      </w:pPr>
-      <w:r>
-        <w:rPr>
-          <w:rFonts w:ascii="Arial" w:eastAsia="Arial" w:hAnsi="Arial" w:cs="Arial"/>
-          <w:sz w:val="22"/>
-          <w:szCs w:val="22"/>
-        </w:rPr>
-        <w:t xml:space="preserve"> </w:t>
-      </w:r>
-    </w:p>
-    <w:p>
-      <w:pPr>
-        <w:jc w:val="both"/>
-        <w:rPr>
-          <w:rFonts w:ascii="Arial" w:eastAsia="Arial" w:hAnsi="Arial" w:cs="Arial"/>
-          <w:b/>
-          <w:sz w:val="22"/>
-          <w:szCs w:val="22"/>
-        </w:rPr>
-      </w:pPr>
-      <w:r>
-        <w:rPr>
-          <w:rFonts w:ascii="Arial" w:eastAsia="Arial" w:hAnsi="Arial" w:cs="Arial"/>
-          <w:b/>
-          <w:sz w:val="22"/>
-          <w:szCs w:val="22"/>
-        </w:rPr>
-        <w:t>Εμπιστευτικότητα και κοινή χρήση δεδομένων:</w:t>
-      </w:r>
-    </w:p>
-    <w:p>
-      <w:pPr>
-        <w:jc w:val="both"/>
-        <w:rPr>
-          <w:rFonts w:ascii="Arial" w:eastAsia="Arial" w:hAnsi="Arial" w:cs="Arial"/>
-          <w:sz w:val="22"/>
-          <w:szCs w:val="22"/>
-        </w:rPr>
-      </w:pPr>
-      <w:r>
-        <w:rPr>
-          <w:rFonts w:ascii="Arial" w:eastAsia="Arial" w:hAnsi="Arial" w:cs="Arial"/>
-          <w:sz w:val="22"/>
-          <w:szCs w:val="22"/>
-        </w:rPr>
-        <w:t>Λαμβάνονται μέτρα για να διασφαλιστεί ότι όλες οι πληροφορίες που παρέχετε θα είναι ανώνυμες. Τα δεδομένα από αυτό το έργο θα δημοσιοποιηθούν προς χρήση από άλλους ερευνητές. Ωστόσο, κανένα στοιχείο δεν θα συνδεθεί απευθείας με εσάς. Το όνομά σας ή άλλες πληροφορίες ταυτοποίησης δεν θα εισαχθούν στο σύνολο δεδομένων και δεν θα γίνονται αναφορές σε προφορικές ή γραπτές αναφορές, που θα μπορούσαν να σας συνδέσουν με τη μελέτη. Σε οποιαδήποτε δημοσίευση, οι πληροφορίες θα παρέχονται με τέτοιο τρόπο, ώστε να μην είναι δυνατή η ταυτοποίησή σας.</w:t>
-      </w:r>
-    </w:p>
-    <w:p>
-      <w:pPr>
-        <w:jc w:val="both"/>
-        <w:rPr>
-          <w:rFonts w:ascii="Arial" w:eastAsia="Arial" w:hAnsi="Arial" w:cs="Arial"/>
-          <w:sz w:val="22"/>
-          <w:szCs w:val="22"/>
-        </w:rPr>
-      </w:pPr>
-    </w:p>
-    <w:p>
-      <w:pPr>
-        <w:jc w:val="both"/>
-        <w:rPr>
-          <w:rFonts w:ascii="Arial" w:eastAsia="Arial" w:hAnsi="Arial" w:cs="Arial"/>
-          <w:sz w:val="22"/>
-          <w:szCs w:val="22"/>
-        </w:rPr>
-      </w:pPr>
-      <w:r>
-        <w:rPr>
-          <w:rFonts w:ascii="Arial" w:eastAsia="Arial" w:hAnsi="Arial" w:cs="Arial"/>
-          <w:sz w:val="22"/>
-          <w:szCs w:val="22"/>
-        </w:rPr>
-        <w:t xml:space="preserve">Προτού κοινοποιηθούν τα δεδομένα σας εκτός της ερευνητικής ομάδας, τυχόν πληροφορίες ταυτοποίησης θα αφαιρεθούν. Τα ανώνυμα δεδομένα μπορούν να χρησιμοποιηθούν από την ερευνητική ομάδα ή να μοιραστούν με άλλους ερευνητές, τόσο για συναφείς όσο και για μη συναφείς ερευνητικούς σκοπούς στο μέλλον. Τα ανώνυμα δεδομένα σας ενδέχεται επίσης να διατίθενται σε διαδικτυακούς χώρους αποθήκευσης δεδομένων, όπως το </w:t>
-      </w:r>
-      <w:proofErr w:type="spellStart"/>
-      <w:r>
-        <w:rPr>
-          <w:rFonts w:ascii="Arial" w:eastAsia="Arial" w:hAnsi="Arial" w:cs="Arial"/>
-          <w:sz w:val="22"/>
-          <w:szCs w:val="22"/>
-        </w:rPr>
-        <w:t>Open</w:t>
-      </w:r>
-      <w:proofErr w:type="spellEnd"/>
-      <w:r>
-        <w:rPr>
-          <w:rFonts w:ascii="Arial" w:eastAsia="Arial" w:hAnsi="Arial" w:cs="Arial"/>
-          <w:sz w:val="22"/>
-          <w:szCs w:val="22"/>
-        </w:rPr>
-        <w:t xml:space="preserve"> </w:t>
-      </w:r>
-      <w:proofErr w:type="spellStart"/>
-      <w:r>
-        <w:rPr>
-          <w:rFonts w:ascii="Arial" w:eastAsia="Arial" w:hAnsi="Arial" w:cs="Arial"/>
-          <w:sz w:val="22"/>
-          <w:szCs w:val="22"/>
-        </w:rPr>
-        <w:t>Science</w:t>
-      </w:r>
-      <w:proofErr w:type="spellEnd"/>
-      <w:r>
-        <w:rPr>
-          <w:rFonts w:ascii="Arial" w:eastAsia="Arial" w:hAnsi="Arial" w:cs="Arial"/>
-          <w:sz w:val="22"/>
-          <w:szCs w:val="22"/>
-        </w:rPr>
-        <w:t xml:space="preserve"> </w:t>
-      </w:r>
-      <w:proofErr w:type="spellStart"/>
-      <w:r>
-        <w:rPr>
-          <w:rFonts w:ascii="Arial" w:eastAsia="Arial" w:hAnsi="Arial" w:cs="Arial"/>
-          <w:sz w:val="22"/>
-          <w:szCs w:val="22"/>
-        </w:rPr>
-        <w:t>Framework</w:t>
-      </w:r>
-      <w:proofErr w:type="spellEnd"/>
-      <w:r>
-        <w:rPr>
-          <w:rFonts w:ascii="Arial" w:eastAsia="Arial" w:hAnsi="Arial" w:cs="Arial"/>
-          <w:sz w:val="22"/>
-          <w:szCs w:val="22"/>
-        </w:rPr>
-        <w:t xml:space="preserve"> (τα οποία είναι δωρεάν αποθετήρια δεδομένων που απαιτούν εγγραφή για να υπάρξει πρόσβαση), τα οποία επιτρέπουν σε άλλους ερευνητές και ενδιαφερόμενα μέρη να έχουν πρόσβαση στα δεδομένα για περαιτέρω ανάλυση.</w:t>
+      <w:r>
+        <w:rPr>
+          <w:rFonts w:ascii="Arial" w:eastAsia="Arial" w:hAnsi="Arial" w:cs="Arial"/>
+          <w:sz w:val="22"/>
+          <w:szCs w:val="22"/>
+        </w:rPr>
+        <w:t>(τα οποία είναι δωρεάν αποθετήρια δεδομένων που απαιτούν εγγραφή για να υπάρξει πρόσβαση),</w:t>
+      </w:r>
+      <w:r>
+        <w:rPr>
+          <w:rFonts w:ascii="Arial" w:eastAsia="Arial" w:hAnsi="Arial" w:cs="Arial"/>
+          <w:sz w:val="22"/>
+          <w:szCs w:val="22"/>
+        </w:rPr>
+        <w:t xml:space="preserve"> όπως το Open Science Framework, </w:t>
+      </w:r>
+      <w:r>
+        <w:rPr>
+          <w:rFonts w:ascii="Arial" w:eastAsia="Arial" w:hAnsi="Arial" w:cs="Arial"/>
+          <w:sz w:val="22"/>
+          <w:szCs w:val="22"/>
+        </w:rPr>
+        <w:t>τα οποία επιτρέπουν σε άλλους ερευνητές και ενδιαφερόμενα μέρη να έχουν πρόσβαση στα δεδομένα για περαιτέρω ανάλυση.</w:t>
       </w:r>
     </w:p>
     <w:p>
@@ -758,36 +818,262 @@
           <w:sz w:val="22"/>
           <w:szCs w:val="22"/>
         </w:rPr>
-        <w:t xml:space="preserve">Η απόφασή σας, εάν θα συμμετάσχετε δεν θα επηρεάσει τις τρέχουσες ή μελλοντικές σχέσεις σας με το Πανεπιστήμιο του </w:t>
-      </w:r>
-      <w:proofErr w:type="spellStart"/>
-      <w:r>
-        <w:rPr>
-          <w:rFonts w:ascii="Arial" w:eastAsia="Arial" w:hAnsi="Arial" w:cs="Arial"/>
-          <w:sz w:val="22"/>
-          <w:szCs w:val="22"/>
+        <w:t xml:space="preserve">Η απόφασή σας, εάν θα συμμετάσχετε </w:t>
+      </w:r>
+      <w:r>
+        <w:rPr>
+          <w:rFonts w:ascii="Arial" w:eastAsia="Arial" w:hAnsi="Arial" w:cs="Arial"/>
+          <w:sz w:val="22"/>
+          <w:szCs w:val="22"/>
+        </w:rPr>
+        <w:t xml:space="preserve">ή όχι, </w:t>
+      </w:r>
+      <w:r>
+        <w:rPr>
+          <w:rFonts w:ascii="Arial" w:eastAsia="Arial" w:hAnsi="Arial" w:cs="Arial"/>
+          <w:sz w:val="22"/>
+          <w:szCs w:val="22"/>
+        </w:rPr>
+        <w:t>δεν θα επηρεάσει τις τρέχουσες ή μελλοντικές σχέσεις σας με το Πανεπιστήμιο του Harrisburg ή το τοπικό σας ίδρυμα. Εάν αποφασίσετε να συμμετάσχετε, είστε ελεύθεροι να μην απαντήσετε σε καμία ερώτηση ή να αποσυρθείτε ανά πάσα στιγμή χωρίς να επηρεάσετε αυτές τις σχέσεις.</w:t>
+      </w:r>
+    </w:p>
+    <w:p>
+      <w:pPr>
+        <w:jc w:val="both"/>
+        <w:rPr>
+          <w:rFonts w:ascii="Arial" w:eastAsia="Arial" w:hAnsi="Arial" w:cs="Arial"/>
+          <w:sz w:val="22"/>
+          <w:szCs w:val="22"/>
+        </w:rPr>
+      </w:pPr>
+      <w:r>
+        <w:rPr>
+          <w:rFonts w:ascii="Arial" w:eastAsia="Arial" w:hAnsi="Arial" w:cs="Arial"/>
+          <w:sz w:val="22"/>
+          <w:szCs w:val="22"/>
+        </w:rPr>
+        <w:t xml:space="preserve"> </w:t>
+      </w:r>
+    </w:p>
+    <w:p>
+      <w:pPr>
+        <w:jc w:val="both"/>
+        <w:rPr>
+          <w:rFonts w:ascii="Arial" w:eastAsia="Arial" w:hAnsi="Arial" w:cs="Arial"/>
+          <w:b/>
+          <w:sz w:val="22"/>
+          <w:szCs w:val="22"/>
+        </w:rPr>
+      </w:pPr>
+      <w:r>
+        <w:rPr>
+          <w:rFonts w:ascii="Arial" w:eastAsia="Arial" w:hAnsi="Arial" w:cs="Arial"/>
+          <w:b/>
+          <w:sz w:val="22"/>
+          <w:szCs w:val="22"/>
+        </w:rPr>
+        <w:t>Επαφές και ερωτήσεις:</w:t>
+      </w:r>
+    </w:p>
+    <w:p>
+      <w:pPr>
+        <w:jc w:val="both"/>
+        <w:rPr>
+          <w:rFonts w:ascii="Arial" w:eastAsia="Arial" w:hAnsi="Arial" w:cs="Arial"/>
+          <w:sz w:val="22"/>
+          <w:szCs w:val="22"/>
+        </w:rPr>
+      </w:pPr>
+      <w:r>
+        <w:rPr>
+          <w:rFonts w:ascii="Arial" w:eastAsia="Arial" w:hAnsi="Arial" w:cs="Arial"/>
+          <w:sz w:val="22"/>
+          <w:szCs w:val="22"/>
+        </w:rPr>
+        <w:t>Οι ερευνητές που διεξάγουν αυτή τη μελέτη είναι η Δρ</w:t>
+      </w:r>
+      <w:r>
+        <w:rPr>
+          <w:rFonts w:ascii="Arial" w:eastAsia="Arial" w:hAnsi="Arial" w:cs="Arial"/>
+          <w:sz w:val="22"/>
+          <w:szCs w:val="22"/>
+        </w:rPr>
+        <w:t>.</w:t>
+      </w:r>
+      <w:r>
+        <w:rPr>
+          <w:rFonts w:ascii="Arial" w:eastAsia="Arial" w:hAnsi="Arial" w:cs="Arial"/>
+          <w:sz w:val="22"/>
+          <w:szCs w:val="22"/>
+        </w:rPr>
+        <w:t xml:space="preserve"> </w:t>
+      </w:r>
+      <w:r>
+        <w:rPr>
+          <w:rFonts w:ascii="Arial" w:eastAsia="Arial" w:hAnsi="Arial" w:cs="Arial"/>
+          <w:sz w:val="22"/>
+          <w:szCs w:val="22"/>
+          <w:lang w:val="en-US"/>
+        </w:rPr>
+        <w:t xml:space="preserve">Erin M. Buchanan </w:t>
+      </w:r>
+      <w:r>
+        <w:rPr>
+          <w:rFonts w:ascii="Arial" w:eastAsia="Arial" w:hAnsi="Arial" w:cs="Arial"/>
+          <w:sz w:val="22"/>
+          <w:szCs w:val="22"/>
+        </w:rPr>
+        <w:t>σε</w:t>
+      </w:r>
+      <w:r>
+        <w:rPr>
+          <w:rFonts w:ascii="Arial" w:eastAsia="Arial" w:hAnsi="Arial" w:cs="Arial"/>
+          <w:sz w:val="22"/>
+          <w:szCs w:val="22"/>
+          <w:lang w:val="en-US"/>
+        </w:rPr>
+        <w:t xml:space="preserve"> </w:t>
+      </w:r>
+      <w:r>
+        <w:rPr>
+          <w:rFonts w:ascii="Arial" w:eastAsia="Arial" w:hAnsi="Arial" w:cs="Arial"/>
+          <w:sz w:val="22"/>
+          <w:szCs w:val="22"/>
+        </w:rPr>
+        <w:t>συνεργασία</w:t>
+      </w:r>
+      <w:r>
+        <w:rPr>
+          <w:rFonts w:ascii="Arial" w:eastAsia="Arial" w:hAnsi="Arial" w:cs="Arial"/>
+          <w:sz w:val="22"/>
+          <w:szCs w:val="22"/>
+          <w:lang w:val="en-US"/>
+        </w:rPr>
+        <w:t xml:space="preserve"> </w:t>
+      </w:r>
+      <w:r>
+        <w:rPr>
+          <w:rFonts w:ascii="Arial" w:eastAsia="Arial" w:hAnsi="Arial" w:cs="Arial"/>
+          <w:sz w:val="22"/>
+          <w:szCs w:val="22"/>
+        </w:rPr>
+        <w:t>με</w:t>
+      </w:r>
+      <w:r>
+        <w:rPr>
+          <w:rFonts w:ascii="Arial" w:eastAsia="Arial" w:hAnsi="Arial" w:cs="Arial"/>
+          <w:sz w:val="22"/>
+          <w:szCs w:val="22"/>
+          <w:lang w:val="en-US"/>
+        </w:rPr>
+        <w:t xml:space="preserve"> </w:t>
+      </w:r>
+      <w:r>
+        <w:rPr>
+          <w:rFonts w:ascii="Arial" w:eastAsia="Arial" w:hAnsi="Arial" w:cs="Arial"/>
+          <w:sz w:val="22"/>
+          <w:szCs w:val="22"/>
+        </w:rPr>
+        <w:t>το</w:t>
+      </w:r>
+      <w:r>
+        <w:rPr>
+          <w:rFonts w:ascii="Arial" w:eastAsia="Arial" w:hAnsi="Arial" w:cs="Arial"/>
+          <w:sz w:val="22"/>
+          <w:szCs w:val="22"/>
+          <w:lang w:val="en-US"/>
+        </w:rPr>
+        <w:t xml:space="preserve"> Psychological Science Accelerator. </w:t>
+      </w:r>
+      <w:r>
+        <w:rPr>
+          <w:rFonts w:ascii="Arial" w:eastAsia="Arial" w:hAnsi="Arial" w:cs="Arial"/>
+          <w:sz w:val="22"/>
+          <w:szCs w:val="22"/>
+        </w:rPr>
+        <w:t>Μπορείτε να κάνετε όποιες ερωτήσεις έχετε τώρα. Εάν έχετε ερωτήσεις αργότερα, σας ενθαρρύνουμε να επικοινωνήσετε με την Δρ. Erin M. Buchanan στο ebuchanan@harrisburgu.edu.</w:t>
+      </w:r>
+    </w:p>
+    <w:p>
+      <w:pPr>
+        <w:jc w:val="both"/>
+        <w:rPr>
+          <w:rFonts w:ascii="Arial" w:eastAsia="Arial" w:hAnsi="Arial" w:cs="Arial"/>
+          <w:sz w:val="22"/>
+          <w:szCs w:val="22"/>
+        </w:rPr>
+      </w:pPr>
+      <w:r>
+        <w:rPr>
+          <w:rFonts w:ascii="Arial" w:eastAsia="Arial" w:hAnsi="Arial" w:cs="Arial"/>
+          <w:sz w:val="22"/>
+          <w:szCs w:val="22"/>
+        </w:rPr>
+        <w:t xml:space="preserve"> </w:t>
+      </w:r>
+    </w:p>
+    <w:p>
+      <w:pPr>
+        <w:jc w:val="both"/>
+        <w:rPr>
+          <w:rFonts w:ascii="Arial" w:eastAsia="Arial" w:hAnsi="Arial" w:cs="Arial"/>
+          <w:b/>
+          <w:sz w:val="22"/>
+          <w:szCs w:val="22"/>
+        </w:rPr>
+      </w:pPr>
+      <w:r>
+        <w:rPr>
+          <w:rFonts w:ascii="Arial" w:eastAsia="Arial" w:hAnsi="Arial" w:cs="Arial"/>
+          <w:b/>
+          <w:sz w:val="22"/>
+          <w:szCs w:val="22"/>
+        </w:rPr>
+        <w:t>Ερωτήσεις ή προβληματισμοί:</w:t>
+      </w:r>
+    </w:p>
+    <w:p>
+      <w:pPr>
+        <w:jc w:val="both"/>
+        <w:rPr>
+          <w:rFonts w:ascii="Arial" w:eastAsia="Arial" w:hAnsi="Arial" w:cs="Arial"/>
+          <w:sz w:val="22"/>
+          <w:szCs w:val="22"/>
+        </w:rPr>
+      </w:pPr>
+      <w:r>
+        <w:rPr>
+          <w:rFonts w:ascii="Arial" w:eastAsia="Arial" w:hAnsi="Arial" w:cs="Arial"/>
+          <w:sz w:val="22"/>
+          <w:szCs w:val="22"/>
+        </w:rPr>
+        <w:t xml:space="preserve">Αυτή η μελέτη εγκρίθηκε από το Συμβούλιο </w:t>
+      </w:r>
+      <w:r>
+        <w:rPr>
+          <w:rFonts w:ascii="Arial" w:eastAsia="Arial" w:hAnsi="Arial" w:cs="Arial"/>
+          <w:sz w:val="22"/>
+          <w:szCs w:val="22"/>
+        </w:rPr>
+        <w:t>Δεοντολογίας</w:t>
+      </w:r>
+      <w:r>
+        <w:rPr>
+          <w:rFonts w:ascii="Arial" w:eastAsia="Arial" w:hAnsi="Arial" w:cs="Arial"/>
+          <w:sz w:val="22"/>
+          <w:szCs w:val="22"/>
+        </w:rPr>
+        <w:t xml:space="preserve"> του </w:t>
+      </w:r>
+      <w:r>
+        <w:rPr>
+          <w:rFonts w:ascii="Arial" w:eastAsia="Arial" w:hAnsi="Arial" w:cs="Arial"/>
+          <w:sz w:val="22"/>
+          <w:szCs w:val="22"/>
+          <w:lang w:val="en-US"/>
         </w:rPr>
         <w:t>Harrisburg</w:t>
       </w:r>
-      <w:proofErr w:type="spellEnd"/>
-      <w:r>
-        <w:rPr>
-          <w:rFonts w:ascii="Arial" w:eastAsia="Arial" w:hAnsi="Arial" w:cs="Arial"/>
-          <w:sz w:val="22"/>
-          <w:szCs w:val="22"/>
-        </w:rPr>
-        <w:t xml:space="preserve"> ή το τοπικό σας ίδρυμα. Εάν αποφασίσετε να συμμετάσχετε, είστε ελεύθεροι να μην απαντήσετε σε καμία ερώτηση ή να αποσυρθείτε ανά πάσα στιγμή χωρίς να επηρεάσετε αυτές τις σχέσεις.</w:t>
-      </w:r>
-    </w:p>
-    <w:p>
-      <w:pPr>
-        <w:jc w:val="both"/>
-        <w:rPr>
-          <w:rFonts w:ascii="Arial" w:eastAsia="Arial" w:hAnsi="Arial" w:cs="Arial"/>
-          <w:sz w:val="22"/>
-          <w:szCs w:val="22"/>
-        </w:rPr>
-      </w:pPr>
       <w:r>
         <w:rPr>
           <w:rFonts w:ascii="Arial" w:eastAsia="Arial" w:hAnsi="Arial" w:cs="Arial"/>
@@ -796,54 +1082,15 @@
         </w:rPr>
         <w:t xml:space="preserve"> </w:t>
       </w:r>
-    </w:p>
-    <w:p>
-      <w:pPr>
-        <w:jc w:val="both"/>
-        <w:rPr>
-          <w:rFonts w:ascii="Arial" w:eastAsia="Arial" w:hAnsi="Arial" w:cs="Arial"/>
-          <w:b/>
-          <w:sz w:val="22"/>
-          <w:szCs w:val="22"/>
-        </w:rPr>
-      </w:pPr>
-      <w:r>
-        <w:rPr>
-          <w:rFonts w:ascii="Arial" w:eastAsia="Arial" w:hAnsi="Arial" w:cs="Arial"/>
-          <w:b/>
-          <w:sz w:val="22"/>
-          <w:szCs w:val="22"/>
-        </w:rPr>
-        <w:t>Επαφές και ερωτήσεις:</w:t>
-      </w:r>
-    </w:p>
-    <w:p>
-      <w:pPr>
-        <w:jc w:val="both"/>
-        <w:rPr>
-          <w:rFonts w:ascii="Arial" w:eastAsia="Arial" w:hAnsi="Arial" w:cs="Arial"/>
-          <w:sz w:val="22"/>
-          <w:szCs w:val="22"/>
-        </w:rPr>
-      </w:pPr>
-      <w:r>
-        <w:rPr>
-          <w:rFonts w:ascii="Arial" w:eastAsia="Arial" w:hAnsi="Arial" w:cs="Arial"/>
-          <w:sz w:val="22"/>
-          <w:szCs w:val="22"/>
-        </w:rPr>
-        <w:t xml:space="preserve">Οι ερευνητές που διεξάγουν αυτή τη μελέτη είναι η </w:t>
-      </w:r>
-      <w:proofErr w:type="spellStart"/>
-      <w:r>
-        <w:rPr>
-          <w:rFonts w:ascii="Arial" w:eastAsia="Arial" w:hAnsi="Arial" w:cs="Arial"/>
-          <w:sz w:val="22"/>
-          <w:szCs w:val="22"/>
-        </w:rPr>
-        <w:t>Δρ</w:t>
-      </w:r>
-      <w:proofErr w:type="spellEnd"/>
+      <w:r>
+        <w:rPr>
+          <w:rFonts w:ascii="Arial" w:eastAsia="Arial" w:hAnsi="Arial" w:cs="Arial"/>
+          <w:sz w:val="22"/>
+          <w:szCs w:val="22"/>
+          <w:lang w:val="en-US"/>
+        </w:rPr>
+        <w:t>University</w:t>
+      </w:r>
       <w:r>
         <w:rPr>
           <w:rFonts w:ascii="Arial" w:eastAsia="Arial" w:hAnsi="Arial" w:cs="Arial"/>
@@ -852,52 +1099,15 @@
         </w:rPr>
         <w:t xml:space="preserve"> </w:t>
       </w:r>
-      <w:proofErr w:type="spellStart"/>
-      <w:r>
-        <w:rPr>
-          <w:rFonts w:ascii="Arial" w:eastAsia="Arial" w:hAnsi="Arial" w:cs="Arial"/>
-          <w:sz w:val="22"/>
-          <w:szCs w:val="22"/>
-        </w:rPr>
-        <w:t>Erin</w:t>
-      </w:r>
-      <w:proofErr w:type="spellEnd"/>
-      <w:r>
-        <w:rPr>
-          <w:rFonts w:ascii="Arial" w:eastAsia="Arial" w:hAnsi="Arial" w:cs="Arial"/>
-          <w:sz w:val="22"/>
-          <w:szCs w:val="22"/>
-        </w:rPr>
-        <w:t xml:space="preserve"> M. </w:t>
-      </w:r>
-      <w:proofErr w:type="spellStart"/>
-      <w:r>
-        <w:rPr>
-          <w:rFonts w:ascii="Arial" w:eastAsia="Arial" w:hAnsi="Arial" w:cs="Arial"/>
-          <w:sz w:val="22"/>
-          <w:szCs w:val="22"/>
-        </w:rPr>
-        <w:t>Buchanan</w:t>
-      </w:r>
-      <w:proofErr w:type="spellEnd"/>
-      <w:r>
-        <w:rPr>
-          <w:rFonts w:ascii="Arial" w:eastAsia="Arial" w:hAnsi="Arial" w:cs="Arial"/>
-          <w:sz w:val="22"/>
-          <w:szCs w:val="22"/>
-        </w:rPr>
-        <w:t xml:space="preserve"> σε συνεργασία με το </w:t>
-      </w:r>
-      <w:proofErr w:type="spellStart"/>
-      <w:r>
-        <w:rPr>
-          <w:rFonts w:ascii="Arial" w:eastAsia="Arial" w:hAnsi="Arial" w:cs="Arial"/>
-          <w:sz w:val="22"/>
-          <w:szCs w:val="22"/>
-        </w:rPr>
-        <w:t>Psychological</w:t>
-      </w:r>
-      <w:proofErr w:type="spellEnd"/>
+      <w:r>
+        <w:rPr>
+          <w:rFonts w:ascii="Arial" w:eastAsia="Arial" w:hAnsi="Arial" w:cs="Arial"/>
+          <w:sz w:val="22"/>
+          <w:szCs w:val="22"/>
+          <w:lang w:val="en-US"/>
+        </w:rPr>
+        <w:t>of</w:t>
+      </w:r>
       <w:r>
         <w:rPr>
           <w:rFonts w:ascii="Arial" w:eastAsia="Arial" w:hAnsi="Arial" w:cs="Arial"/>
@@ -906,16 +1116,15 @@
         </w:rPr>
         <w:t xml:space="preserve"> </w:t>
       </w:r>
-      <w:proofErr w:type="spellStart"/>
-      <w:r>
-        <w:rPr>
-          <w:rFonts w:ascii="Arial" w:eastAsia="Arial" w:hAnsi="Arial" w:cs="Arial"/>
-          <w:sz w:val="22"/>
-          <w:szCs w:val="22"/>
+      <w:r>
+        <w:rPr>
+          <w:rFonts w:ascii="Arial" w:eastAsia="Arial" w:hAnsi="Arial" w:cs="Arial"/>
+          <w:sz w:val="22"/>
+          <w:szCs w:val="22"/>
+          <w:lang w:val="en-US"/>
         </w:rPr>
         <w:t>Science</w:t>
       </w:r>
-      <w:proofErr w:type="spellEnd"/>
       <w:r>
         <w:rPr>
           <w:rFonts w:ascii="Arial" w:eastAsia="Arial" w:hAnsi="Arial" w:cs="Arial"/>
@@ -924,70 +1133,15 @@
         </w:rPr>
         <w:t xml:space="preserve"> </w:t>
       </w:r>
-      <w:proofErr w:type="spellStart"/>
-      <w:r>
-        <w:rPr>
-          <w:rFonts w:ascii="Arial" w:eastAsia="Arial" w:hAnsi="Arial" w:cs="Arial"/>
-          <w:sz w:val="22"/>
-          <w:szCs w:val="22"/>
-        </w:rPr>
-        <w:t>Accelerator</w:t>
-      </w:r>
-      <w:proofErr w:type="spellEnd"/>
-      <w:r>
-        <w:rPr>
-          <w:rFonts w:ascii="Arial" w:eastAsia="Arial" w:hAnsi="Arial" w:cs="Arial"/>
-          <w:sz w:val="22"/>
-          <w:szCs w:val="22"/>
-        </w:rPr>
-        <w:t xml:space="preserve">. Μπορείτε να κάνετε όποιες ερωτήσεις έχετε τώρα. Εάν έχετε ερωτήσεις αργότερα, σας ενθαρρύνουμε να επικοινωνήσετε με την Δρ. </w:t>
-      </w:r>
-      <w:proofErr w:type="spellStart"/>
-      <w:r>
-        <w:rPr>
-          <w:rFonts w:ascii="Arial" w:eastAsia="Arial" w:hAnsi="Arial" w:cs="Arial"/>
-          <w:sz w:val="22"/>
-          <w:szCs w:val="22"/>
-        </w:rPr>
-        <w:t>Erin</w:t>
-      </w:r>
-      <w:proofErr w:type="spellEnd"/>
-      <w:r>
-        <w:rPr>
-          <w:rFonts w:ascii="Arial" w:eastAsia="Arial" w:hAnsi="Arial" w:cs="Arial"/>
-          <w:sz w:val="22"/>
-          <w:szCs w:val="22"/>
-        </w:rPr>
-        <w:t xml:space="preserve"> M. </w:t>
-      </w:r>
-      <w:proofErr w:type="spellStart"/>
-      <w:r>
-        <w:rPr>
-          <w:rFonts w:ascii="Arial" w:eastAsia="Arial" w:hAnsi="Arial" w:cs="Arial"/>
-          <w:sz w:val="22"/>
-          <w:szCs w:val="22"/>
-        </w:rPr>
-        <w:t>Buchanan</w:t>
-      </w:r>
-      <w:proofErr w:type="spellEnd"/>
-      <w:r>
-        <w:rPr>
-          <w:rFonts w:ascii="Arial" w:eastAsia="Arial" w:hAnsi="Arial" w:cs="Arial"/>
-          <w:sz w:val="22"/>
-          <w:szCs w:val="22"/>
-        </w:rPr>
-        <w:t xml:space="preserve"> στο ebuchanan@harrisburgu.edu.</w:t>
-      </w:r>
-    </w:p>
-    <w:p>
-      <w:pPr>
-        <w:jc w:val="both"/>
-        <w:rPr>
-          <w:rFonts w:ascii="Arial" w:eastAsia="Arial" w:hAnsi="Arial" w:cs="Arial"/>
-          <w:sz w:val="22"/>
-          <w:szCs w:val="22"/>
-        </w:rPr>
-      </w:pPr>
+      <w:r>
+        <w:rPr>
+          <w:rFonts w:ascii="Arial" w:eastAsia="Arial" w:hAnsi="Arial" w:cs="Arial"/>
+          <w:sz w:val="22"/>
+          <w:szCs w:val="22"/>
+          <w:lang w:val="en-US"/>
+        </w:rPr>
+        <w:t>and</w:t>
+      </w:r>
       <w:r>
         <w:rPr>
           <w:rFonts w:ascii="Arial" w:eastAsia="Arial" w:hAnsi="Arial" w:cs="Arial"/>
@@ -996,72 +1150,15 @@
         </w:rPr>
         <w:t xml:space="preserve"> </w:t>
       </w:r>
-    </w:p>
-    <w:p>
-      <w:pPr>
-        <w:jc w:val="both"/>
-        <w:rPr>
-          <w:rFonts w:ascii="Arial" w:eastAsia="Arial" w:hAnsi="Arial" w:cs="Arial"/>
-          <w:b/>
-          <w:sz w:val="22"/>
-          <w:szCs w:val="22"/>
-        </w:rPr>
-      </w:pPr>
-      <w:r>
-        <w:rPr>
-          <w:rFonts w:ascii="Arial" w:eastAsia="Arial" w:hAnsi="Arial" w:cs="Arial"/>
-          <w:b/>
-          <w:sz w:val="22"/>
-          <w:szCs w:val="22"/>
-        </w:rPr>
-        <w:t>Ερωτήσεις ή προβληματισμοί:</w:t>
-      </w:r>
-    </w:p>
-    <w:p>
-      <w:pPr>
-        <w:jc w:val="both"/>
-        <w:rPr>
-          <w:rFonts w:ascii="Arial" w:eastAsia="Arial" w:hAnsi="Arial" w:cs="Arial"/>
-          <w:sz w:val="22"/>
-          <w:szCs w:val="22"/>
-        </w:rPr>
-      </w:pPr>
-      <w:r>
-        <w:rPr>
-          <w:rFonts w:ascii="Arial" w:eastAsia="Arial" w:hAnsi="Arial" w:cs="Arial"/>
-          <w:sz w:val="22"/>
-          <w:szCs w:val="22"/>
-        </w:rPr>
-        <w:t xml:space="preserve">Αυτή η μελέτη εγκρίθηκε από το Συμβούλιο Θεσμικής Αναθεώρησης του Πανεπιστημίου Επιστήμης και Τεχνολογίας του </w:t>
-      </w:r>
-      <w:proofErr w:type="spellStart"/>
-      <w:r>
-        <w:rPr>
-          <w:rFonts w:ascii="Arial" w:eastAsia="Arial" w:hAnsi="Arial" w:cs="Arial"/>
-          <w:sz w:val="22"/>
-          <w:szCs w:val="22"/>
-        </w:rPr>
-        <w:t>Harrisburg</w:t>
-      </w:r>
-      <w:proofErr w:type="spellEnd"/>
-      <w:r>
-        <w:rPr>
-          <w:rFonts w:ascii="Arial" w:eastAsia="Arial" w:hAnsi="Arial" w:cs="Arial"/>
-          <w:sz w:val="22"/>
-          <w:szCs w:val="22"/>
-        </w:rPr>
-        <w:t xml:space="preserve"> (IRB). Το IRB έχει καθορίσει ότι αυτή η μελέτη πληροί τις υποχρεώσεις προστασίας των συμμετεχόντων, που απαιτούνται από την πολιτειακή και ομοσπονδιακή νομοθεσία και τις πολιτικές του Πανεπιστημίου.</w:t>
-      </w:r>
-    </w:p>
-    <w:p>
-      <w:pPr>
-        <w:jc w:val="both"/>
-        <w:rPr>
-          <w:rFonts w:ascii="Arial" w:eastAsia="Arial" w:hAnsi="Arial" w:cs="Arial"/>
-          <w:sz w:val="22"/>
-          <w:szCs w:val="22"/>
-        </w:rPr>
-      </w:pPr>
+      <w:r>
+        <w:rPr>
+          <w:rFonts w:ascii="Arial" w:eastAsia="Arial" w:hAnsi="Arial" w:cs="Arial"/>
+          <w:sz w:val="22"/>
+          <w:szCs w:val="22"/>
+          <w:lang w:val="en-US"/>
+        </w:rPr>
+        <w:t>Technology</w:t>
+      </w:r>
       <w:r>
         <w:rPr>
           <w:rFonts w:ascii="Arial" w:eastAsia="Arial" w:hAnsi="Arial" w:cs="Arial"/>
@@ -1070,23 +1167,113 @@
         </w:rPr>
         <w:t xml:space="preserve"> </w:t>
       </w:r>
-    </w:p>
-    <w:p>
-      <w:pPr>
-        <w:jc w:val="both"/>
-        <w:rPr>
-          <w:rFonts w:ascii="Arial" w:eastAsia="Arial" w:hAnsi="Arial" w:cs="Arial"/>
-          <w:sz w:val="22"/>
-          <w:szCs w:val="22"/>
-        </w:rPr>
-      </w:pPr>
-      <w:r>
-        <w:rPr>
-          <w:rFonts w:ascii="Arial" w:eastAsia="Arial" w:hAnsi="Arial" w:cs="Arial"/>
-          <w:sz w:val="22"/>
-          <w:szCs w:val="22"/>
-        </w:rPr>
-        <w:t>Αντίγραφο αυτών των πληροφοριών, που θα φυλάξετε στα αρχεία σας, θα σας παρασχεθεί κατόπιν αιτήματος.</w:t>
+      <w:r>
+        <w:rPr>
+          <w:rFonts w:ascii="Arial" w:eastAsia="Arial" w:hAnsi="Arial" w:cs="Arial"/>
+          <w:sz w:val="22"/>
+          <w:szCs w:val="22"/>
+        </w:rPr>
+        <w:t xml:space="preserve">(IRB). Το IRB έχει καθορίσει ότι αυτή η μελέτη πληροί τις υποχρεώσεις προστασίας των συμμετεχόντων, </w:t>
+      </w:r>
+      <w:r>
+        <w:rPr>
+          <w:rFonts w:ascii="Arial" w:eastAsia="Arial" w:hAnsi="Arial" w:cs="Arial"/>
+          <w:sz w:val="22"/>
+          <w:szCs w:val="22"/>
+        </w:rPr>
+        <w:t xml:space="preserve">οι οποίες </w:t>
+      </w:r>
+      <w:r>
+        <w:rPr>
+          <w:rFonts w:ascii="Arial" w:eastAsia="Arial" w:hAnsi="Arial" w:cs="Arial"/>
+          <w:sz w:val="22"/>
+          <w:szCs w:val="22"/>
+        </w:rPr>
+        <w:t>απαιτούνται από την πολιτειακή και ομοσπονδιακή νομοθεσία και τις πολιτικές του Πανεπιστημίου.</w:t>
+      </w:r>
+    </w:p>
+    <w:p>
+      <w:pPr>
+        <w:jc w:val="both"/>
+        <w:rPr>
+          <w:rFonts w:ascii="Arial" w:eastAsia="Arial" w:hAnsi="Arial" w:cs="Arial"/>
+          <w:sz w:val="22"/>
+          <w:szCs w:val="22"/>
+        </w:rPr>
+      </w:pPr>
+      <w:r>
+        <w:rPr>
+          <w:rFonts w:ascii="Arial" w:eastAsia="Arial" w:hAnsi="Arial" w:cs="Arial"/>
+          <w:sz w:val="22"/>
+          <w:szCs w:val="22"/>
+        </w:rPr>
+        <w:t xml:space="preserve"> </w:t>
+      </w:r>
+    </w:p>
+    <w:p>
+      <w:pPr>
+        <w:jc w:val="both"/>
+        <w:rPr>
+          <w:rFonts w:ascii="Arial" w:eastAsia="Arial" w:hAnsi="Arial" w:cs="Arial"/>
+          <w:sz w:val="22"/>
+          <w:szCs w:val="22"/>
+        </w:rPr>
+      </w:pPr>
+      <w:r>
+        <w:rPr>
+          <w:rFonts w:ascii="Arial" w:eastAsia="Arial" w:hAnsi="Arial" w:cs="Arial"/>
+          <w:sz w:val="22"/>
+          <w:szCs w:val="22"/>
+        </w:rPr>
+        <w:t xml:space="preserve">Αντίγραφο αυτών των πληροφοριών, </w:t>
+      </w:r>
+      <w:r>
+        <w:rPr>
+          <w:rFonts w:ascii="Arial" w:eastAsia="Arial" w:hAnsi="Arial" w:cs="Arial"/>
+          <w:sz w:val="22"/>
+          <w:szCs w:val="22"/>
+        </w:rPr>
+        <w:t>το οποίο</w:t>
+      </w:r>
+      <w:r>
+        <w:rPr>
+          <w:rFonts w:ascii="Arial" w:eastAsia="Arial" w:hAnsi="Arial" w:cs="Arial"/>
+          <w:sz w:val="22"/>
+          <w:szCs w:val="22"/>
+        </w:rPr>
+        <w:t xml:space="preserve"> </w:t>
+      </w:r>
+      <w:r>
+        <w:rPr>
+          <w:rFonts w:ascii="Arial" w:eastAsia="Arial" w:hAnsi="Arial" w:cs="Arial"/>
+          <w:sz w:val="22"/>
+          <w:szCs w:val="22"/>
+        </w:rPr>
+        <w:t>μπορείτε</w:t>
+      </w:r>
+      <w:r>
+        <w:rPr>
+          <w:rFonts w:ascii="Arial" w:eastAsia="Arial" w:hAnsi="Arial" w:cs="Arial"/>
+          <w:sz w:val="22"/>
+          <w:szCs w:val="22"/>
+        </w:rPr>
+        <w:t xml:space="preserve"> φυλάξετε στα αρχεία σας, θα σας παρασχεθεί κατόπιν αιτήματος</w:t>
+      </w:r>
+      <w:r>
+        <w:rPr>
+          <w:rFonts w:ascii="Arial" w:eastAsia="Arial" w:hAnsi="Arial" w:cs="Arial"/>
+          <w:sz w:val="22"/>
+          <w:szCs w:val="22"/>
+        </w:rPr>
+        <w:t xml:space="preserve"> (ακολουθώντας αυτόν τον σύνδεσμο)</w:t>
+      </w:r>
+      <w:r>
+        <w:rPr>
+          <w:rFonts w:ascii="Arial" w:eastAsia="Arial" w:hAnsi="Arial" w:cs="Arial"/>
+          <w:sz w:val="22"/>
+          <w:szCs w:val="22"/>
+        </w:rPr>
+        <w:t>.</w:t>
       </w:r>
     </w:p>
     <w:p>
@@ -1101,23 +1288,39 @@
       </w:pPr>
       <w:bookmarkStart w:id="0" w:name="_heading=h.30j0zll" w:colFirst="0" w:colLast="0"/>
       <w:bookmarkEnd w:id="0"/>
-      <w:proofErr w:type="spellStart"/>
       <w:r>
         <w:rPr>
           <w:rFonts w:ascii="Arial" w:eastAsia="Arial" w:hAnsi="Arial" w:cs="Arial"/>
           <w:sz w:val="26"/>
           <w:szCs w:val="26"/>
+          <w:lang w:val="en-US"/>
         </w:rPr>
         <w:t>Recruitment</w:t>
       </w:r>
-      <w:proofErr w:type="spellEnd"/>
       <w:r>
         <w:rPr>
           <w:rFonts w:ascii="Arial" w:eastAsia="Arial" w:hAnsi="Arial" w:cs="Arial"/>
           <w:sz w:val="26"/>
           <w:szCs w:val="26"/>
         </w:rPr>
-        <w:t xml:space="preserve"> Materials:</w:t>
+        <w:t xml:space="preserve"> </w:t>
+      </w:r>
+      <w:r>
+        <w:rPr>
+          <w:rFonts w:ascii="Arial" w:eastAsia="Arial" w:hAnsi="Arial" w:cs="Arial"/>
+          <w:sz w:val="26"/>
+          <w:szCs w:val="26"/>
+          <w:lang w:val="en-US"/>
+        </w:rPr>
+        <w:t>Materials</w:t>
+      </w:r>
+      <w:r>
+        <w:rPr>
+          <w:rFonts w:ascii="Arial" w:eastAsia="Arial" w:hAnsi="Arial" w:cs="Arial"/>
+          <w:sz w:val="26"/>
+          <w:szCs w:val="26"/>
+        </w:rPr>
+        <w:t>:</w:t>
       </w:r>
     </w:p>
     <w:p>
@@ -1136,8 +1339,103 @@
             <w:sz w:val="22"/>
             <w:szCs w:val="22"/>
             <w:u w:val="single"/>
+            <w:lang w:val="en-US"/>
           </w:rPr>
-          <w:t>https://osf.io/gp8nv/</w:t>
+          <w:t>https</w:t>
+        </w:r>
+        <w:r>
+          <w:rPr>
+            <w:rFonts w:ascii="Arial" w:eastAsia="Arial" w:hAnsi="Arial" w:cs="Arial"/>
+            <w:color w:val="1155CC"/>
+            <w:sz w:val="22"/>
+            <w:szCs w:val="22"/>
+            <w:u w:val="single"/>
+          </w:rPr>
+          <w:t>://</w:t>
+        </w:r>
+        <w:r>
+          <w:rPr>
+            <w:rFonts w:ascii="Arial" w:eastAsia="Arial" w:hAnsi="Arial" w:cs="Arial"/>
+            <w:color w:val="1155CC"/>
+            <w:sz w:val="22"/>
+            <w:szCs w:val="22"/>
+            <w:u w:val="single"/>
+            <w:lang w:val="en-US"/>
+          </w:rPr>
+          <w:t>osf</w:t>
+        </w:r>
+        <w:r>
+          <w:rPr>
+            <w:rFonts w:ascii="Arial" w:eastAsia="Arial" w:hAnsi="Arial" w:cs="Arial"/>
+            <w:color w:val="1155CC"/>
+            <w:sz w:val="22"/>
+            <w:szCs w:val="22"/>
+            <w:u w:val="single"/>
+          </w:rPr>
+          <w:t>.</w:t>
+        </w:r>
+        <w:r>
+          <w:rPr>
+            <w:rFonts w:ascii="Arial" w:eastAsia="Arial" w:hAnsi="Arial" w:cs="Arial"/>
+            <w:color w:val="1155CC"/>
+            <w:sz w:val="22"/>
+            <w:szCs w:val="22"/>
+            <w:u w:val="single"/>
+            <w:lang w:val="en-US"/>
+          </w:rPr>
+          <w:t>io</w:t>
+        </w:r>
+        <w:r>
+          <w:rPr>
+            <w:rFonts w:ascii="Arial" w:eastAsia="Arial" w:hAnsi="Arial" w:cs="Arial"/>
+            <w:color w:val="1155CC"/>
+            <w:sz w:val="22"/>
+            <w:szCs w:val="22"/>
+            <w:u w:val="single"/>
+          </w:rPr>
+          <w:t>/</w:t>
+        </w:r>
+        <w:r>
+          <w:rPr>
+            <w:rFonts w:ascii="Arial" w:eastAsia="Arial" w:hAnsi="Arial" w:cs="Arial"/>
+            <w:color w:val="1155CC"/>
+            <w:sz w:val="22"/>
+            <w:szCs w:val="22"/>
+            <w:u w:val="single"/>
+            <w:lang w:val="en-US"/>
+          </w:rPr>
+          <w:t>gp</w:t>
+        </w:r>
+        <w:r>
+          <w:rPr>
+            <w:rFonts w:ascii="Arial" w:eastAsia="Arial" w:hAnsi="Arial" w:cs="Arial"/>
+            <w:color w:val="1155CC"/>
+            <w:sz w:val="22"/>
+            <w:szCs w:val="22"/>
+            <w:u w:val="single"/>
+          </w:rPr>
+          <w:t>8</w:t>
+        </w:r>
+        <w:r>
+          <w:rPr>
+            <w:rFonts w:ascii="Arial" w:eastAsia="Arial" w:hAnsi="Arial" w:cs="Arial"/>
+            <w:color w:val="1155CC"/>
+            <w:sz w:val="22"/>
+            <w:szCs w:val="22"/>
+            <w:u w:val="single"/>
+            <w:lang w:val="en-US"/>
+          </w:rPr>
+          <w:t>nv</w:t>
+        </w:r>
+        <w:r>
+          <w:rPr>
+            <w:rFonts w:ascii="Arial" w:eastAsia="Arial" w:hAnsi="Arial" w:cs="Arial"/>
+            <w:color w:val="1155CC"/>
+            <w:sz w:val="22"/>
+            <w:szCs w:val="22"/>
+            <w:u w:val="single"/>
+          </w:rPr>
+          <w:t>/</w:t>
         </w:r>
       </w:hyperlink>
       <w:r>
@@ -1780,6 +2078,13 @@
       <w:szCs w:val="48"/>
     </w:rPr>
   </w:style>
+  <w:style w:type="paragraph" w:styleId="Revision">
+    <w:name w:val="Revision"/>
+    <w:hidden/>
+    <w:uiPriority w:val="99"/>
+    <w:semiHidden/>
+    <w:rsid w:val="00834269"/>
+  </w:style>
 </w:styles>
 </file>
 
